--- a/Documentacion_G9/PREGAME/1.ELICITACIÓN/1.1 Especificación Requerimientos Software/G9_ERS_Ver.1.0.docx
+++ b/Documentacion_G9/PREGAME/1.ELICITACIÓN/1.1 Especificación Requerimientos Software/G9_ERS_Ver.1.0.docx
@@ -1,6 +1,6 @@
 
 <file path=word/document.xml><?xml version="1.0" encoding="utf-8"?>
-<w:document xmlns:wpc="http://schemas.microsoft.com/office/word/2010/wordprocessingCanvas" xmlns:cx="http://schemas.microsoft.com/office/drawing/2014/chartex" xmlns:cx1="http://schemas.microsoft.com/office/drawing/2015/9/8/chartex" xmlns:cx2="http://schemas.microsoft.com/office/drawing/2015/10/21/chartex" xmlns:cx3="http://schemas.microsoft.com/office/drawing/2016/5/9/chartex" xmlns:cx4="http://schemas.microsoft.com/office/drawing/2016/5/10/chartex" xmlns:cx5="http://schemas.microsoft.com/office/drawing/2016/5/11/chartex" xmlns:cx6="http://schemas.microsoft.com/office/drawing/2016/5/12/chartex" xmlns:cx7="http://schemas.microsoft.com/office/drawing/2016/5/13/chartex" xmlns:cx8="http://schemas.microsoft.com/office/drawing/2016/5/14/chartex" xmlns:mc="http://schemas.openxmlformats.org/markup-compatibility/2006" xmlns:aink="http://schemas.microsoft.com/office/drawing/2016/ink" xmlns:am3d="http://schemas.microsoft.com/office/drawing/2017/model3d" xmlns:o="urn:schemas-microsoft-com:office:office" xmlns:r="http://schemas.openxmlformats.org/officeDocument/2006/relationships" xmlns:m="http://schemas.openxmlformats.org/officeDocument/2006/math" xmlns:v="urn:schemas-microsoft-com:vml" xmlns:wp14="http://schemas.microsoft.com/office/word/2010/wordprocessingDrawing" xmlns:wp="http://schemas.openxmlformats.org/drawingml/2006/wordprocessingDrawing" xmlns:w10="urn:schemas-microsoft-com:office:word" xmlns:w="http://schemas.openxmlformats.org/wordprocessingml/2006/main" xmlns:w14="http://schemas.microsoft.com/office/word/2010/wordml" xmlns:w15="http://schemas.microsoft.com/office/word/2012/wordml" xmlns:w16cex="http://schemas.microsoft.com/office/word/2018/wordml/cex" xmlns:w16cid="http://schemas.microsoft.com/office/word/2016/wordml/cid" xmlns:w16="http://schemas.microsoft.com/office/word/2018/wordml" xmlns:w16se="http://schemas.microsoft.com/office/word/2015/wordml/symex" xmlns:wpg="http://schemas.microsoft.com/office/word/2010/wordprocessingGroup" xmlns:wpi="http://schemas.microsoft.com/office/word/2010/wordprocessingInk" xmlns:wne="http://schemas.microsoft.com/office/word/2006/wordml" xmlns:wps="http://schemas.microsoft.com/office/word/2010/wordprocessingShape" mc:Ignorable="w14 w15 w16se w16cid w16 w16cex wp14">
+<w:document xmlns:wpc="http://schemas.microsoft.com/office/word/2010/wordprocessingCanvas" xmlns:cx="http://schemas.microsoft.com/office/drawing/2014/chartex" xmlns:cx1="http://schemas.microsoft.com/office/drawing/2015/9/8/chartex" xmlns:cx2="http://schemas.microsoft.com/office/drawing/2015/10/21/chartex" xmlns:cx3="http://schemas.microsoft.com/office/drawing/2016/5/9/chartex" xmlns:cx4="http://schemas.microsoft.com/office/drawing/2016/5/10/chartex" xmlns:cx5="http://schemas.microsoft.com/office/drawing/2016/5/11/chartex" xmlns:cx6="http://schemas.microsoft.com/office/drawing/2016/5/12/chartex" xmlns:cx7="http://schemas.microsoft.com/office/drawing/2016/5/13/chartex" xmlns:cx8="http://schemas.microsoft.com/office/drawing/2016/5/14/chartex" xmlns:mc="http://schemas.openxmlformats.org/markup-compatibility/2006" xmlns:aink="http://schemas.microsoft.com/office/drawing/2016/ink" xmlns:am3d="http://schemas.microsoft.com/office/drawing/2017/model3d" xmlns:o="urn:schemas-microsoft-com:office:office" xmlns:r="http://schemas.openxmlformats.org/officeDocument/2006/relationships" xmlns:m="http://schemas.openxmlformats.org/officeDocument/2006/math" xmlns:v="urn:schemas-microsoft-com:vml" xmlns:wp14="http://schemas.microsoft.com/office/word/2010/wordprocessingDrawing" xmlns:wp="http://schemas.openxmlformats.org/drawingml/2006/wordprocessingDrawing" xmlns:w10="urn:schemas-microsoft-com:office:word" xmlns:w="http://schemas.openxmlformats.org/wordprocessingml/2006/main" xmlns:w14="http://schemas.microsoft.com/office/word/2010/wordml" xmlns:w15="http://schemas.microsoft.com/office/word/2012/wordml" xmlns:w16cex="http://schemas.microsoft.com/office/word/2018/wordml/cex" xmlns:w16cid="http://schemas.microsoft.com/office/word/2016/wordml/cid" xmlns:w16="http://schemas.microsoft.com/office/word/2018/wordml" xmlns:w16sdtdh="http://schemas.microsoft.com/office/word/2020/wordml/sdtdatahash" xmlns:w16se="http://schemas.microsoft.com/office/word/2015/wordml/symex" xmlns:wpg="http://schemas.microsoft.com/office/word/2010/wordprocessingGroup" xmlns:wpi="http://schemas.microsoft.com/office/word/2010/wordprocessingInk" xmlns:wne="http://schemas.microsoft.com/office/word/2006/wordml" xmlns:wps="http://schemas.microsoft.com/office/word/2010/wordprocessingShape" mc:Ignorable="w14 w15 w16se w16cid w16 w16cex w16sdtdh wp14">
   <w:body>
     <w:p>
       <w:pPr>
@@ -62,7 +62,7 @@
           <w:noProof/>
         </w:rPr>
         <mc:AlternateContent>
-          <mc:Choice Requires="wpg">
+          <mc:Choice Requires="wps">
             <w:drawing>
               <wp:anchor distT="0" distB="0" distL="114300" distR="114300" simplePos="0" relativeHeight="251658240" behindDoc="0" locked="0" layoutInCell="1" hidden="0" allowOverlap="1">
                 <wp:simplePos x="0" y="0"/>
@@ -121,47 +121,23 @@
               </wp:anchor>
             </w:drawing>
           </mc:Choice>
-          <mc:Fallback xmlns:dgm="http://schemas.openxmlformats.org/drawingml/2006/diagram" xmlns:lc="http://schemas.openxmlformats.org/drawingml/2006/lockedCanvas" xmlns:c="http://schemas.openxmlformats.org/drawingml/2006/chart" xmlns:pic="http://schemas.openxmlformats.org/drawingml/2006/picture" xmlns:a="http://schemas.openxmlformats.org/drawingml/2006/main" xmlns:sl="http://schemas.openxmlformats.org/schemaLibrary/2006/main">
-            <w:drawing>
-              <wp:anchor allowOverlap="1" behindDoc="0" distB="0" distT="0" distL="114300" distR="114300" hidden="0" layoutInCell="1" locked="0" relativeHeight="0" simplePos="0">
-                <wp:simplePos x="0" y="0"/>
-                <wp:positionH relativeFrom="page">
-                  <wp:align>center</wp:align>
-                </wp:positionH>
-                <wp:positionV relativeFrom="page">
-                  <wp:align>bottom</wp:align>
-                </wp:positionV>
-                <wp:extent cx="8227695" cy="884555"/>
-                <wp:effectExtent b="0" l="0" r="0" t="0"/>
-                <wp:wrapNone/>
-                <wp:docPr id="2" name="image6.png"/>
-                <a:graphic>
-                  <a:graphicData uri="http://schemas.openxmlformats.org/drawingml/2006/picture">
-                    <pic:pic>
-                      <pic:nvPicPr>
-                        <pic:cNvPr id="0" name="image6.png"/>
-                        <pic:cNvPicPr preferRelativeResize="0"/>
-                      </pic:nvPicPr>
-                      <pic:blipFill>
-                        <a:blip r:embed="rId7"/>
-                        <a:srcRect/>
-                        <a:stretch>
-                          <a:fillRect/>
-                        </a:stretch>
-                      </pic:blipFill>
-                      <pic:spPr>
-                        <a:xfrm>
-                          <a:off x="0" y="0"/>
-                          <a:ext cx="8227695" cy="884555"/>
-                        </a:xfrm>
-                        <a:prstGeom prst="rect"/>
-                        <a:ln/>
-                      </pic:spPr>
-                    </pic:pic>
-                  </a:graphicData>
-                </a:graphic>
-              </wp:anchor>
-            </w:drawing>
+          <mc:Fallback>
+            <w:pict>
+              <v:rect id="Rectángulo 2" o:spid="_x0000_s1026" style="position:absolute;left:0;text-align:left;margin-left:0;margin-top:0;width:647.85pt;height:69.65pt;z-index:251658240;visibility:visible;mso-wrap-style:square;mso-wrap-distance-left:9pt;mso-wrap-distance-top:0;mso-wrap-distance-right:9pt;mso-wrap-distance-bottom:0;mso-position-horizontal:center;mso-position-horizontal-relative:page;mso-position-vertical:bottom;mso-position-vertical-relative:page;v-text-anchor:middle" o:gfxdata="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" fillcolor="#4f81bd [3204]" strokecolor="#4f81bd [3204]">
+                <v:stroke startarrowwidth="narrow" startarrowlength="short" endarrowwidth="narrow" endarrowlength="short"/>
+                <v:textbox inset="2.53958mm,2.53958mm,2.53958mm,2.53958mm">
+                  <w:txbxContent>
+                    <w:p>
+                      <w:pPr>
+                        <w:spacing w:line="240" w:lineRule="auto"/>
+                        <w:textDirection w:val="btLr"/>
+                      </w:pPr>
+                    </w:p>
+                  </w:txbxContent>
+                </v:textbox>
+                <w10:wrap anchorx="page" anchory="page"/>
+              </v:rect>
+            </w:pict>
           </mc:Fallback>
         </mc:AlternateContent>
       </w:r>
@@ -170,7 +146,7 @@
           <w:noProof/>
         </w:rPr>
         <mc:AlternateContent>
-          <mc:Choice Requires="wpg">
+          <mc:Choice Requires="wps">
             <w:drawing>
               <wp:anchor distT="0" distB="0" distL="114300" distR="114300" simplePos="0" relativeHeight="251659264" behindDoc="0" locked="0" layoutInCell="1" hidden="0" allowOverlap="1">
                 <wp:simplePos x="0" y="0"/>
@@ -229,47 +205,23 @@
               </wp:anchor>
             </w:drawing>
           </mc:Choice>
-          <mc:Fallback xmlns:dgm="http://schemas.openxmlformats.org/drawingml/2006/diagram" xmlns:lc="http://schemas.openxmlformats.org/drawingml/2006/lockedCanvas" xmlns:c="http://schemas.openxmlformats.org/drawingml/2006/chart" xmlns:pic="http://schemas.openxmlformats.org/drawingml/2006/picture" xmlns:a="http://schemas.openxmlformats.org/drawingml/2006/main" xmlns:sl="http://schemas.openxmlformats.org/schemaLibrary/2006/main">
-            <w:drawing>
-              <wp:anchor allowOverlap="1" behindDoc="0" distB="0" distT="0" distL="114300" distR="114300" hidden="0" layoutInCell="1" locked="0" relativeHeight="0" simplePos="0">
-                <wp:simplePos x="0" y="0"/>
-                <wp:positionH relativeFrom="leftMargin">
-                  <wp:align>center</wp:align>
-                </wp:positionH>
-                <wp:positionV relativeFrom="page">
-                  <wp:align>center</wp:align>
-                </wp:positionV>
-                <wp:extent cx="157480" cy="10622915"/>
-                <wp:effectExtent b="0" l="0" r="0" t="0"/>
-                <wp:wrapNone/>
-                <wp:docPr id="1" name="image5.png"/>
-                <a:graphic>
-                  <a:graphicData uri="http://schemas.openxmlformats.org/drawingml/2006/picture">
-                    <pic:pic>
-                      <pic:nvPicPr>
-                        <pic:cNvPr id="0" name="image5.png"/>
-                        <pic:cNvPicPr preferRelativeResize="0"/>
-                      </pic:nvPicPr>
-                      <pic:blipFill>
-                        <a:blip r:embed="rId8"/>
-                        <a:srcRect/>
-                        <a:stretch>
-                          <a:fillRect/>
-                        </a:stretch>
-                      </pic:blipFill>
-                      <pic:spPr>
-                        <a:xfrm>
-                          <a:off x="0" y="0"/>
-                          <a:ext cx="157480" cy="10622915"/>
-                        </a:xfrm>
-                        <a:prstGeom prst="rect"/>
-                        <a:ln/>
-                      </pic:spPr>
-                    </pic:pic>
-                  </a:graphicData>
-                </a:graphic>
-              </wp:anchor>
-            </w:drawing>
+          <mc:Fallback>
+            <w:pict>
+              <v:rect id="Rectángulo 1" o:spid="_x0000_s1027" style="position:absolute;left:0;text-align:left;margin-left:0;margin-top:0;width:12.4pt;height:836.45pt;z-index:251659264;visibility:visible;mso-wrap-style:square;mso-wrap-distance-left:9pt;mso-wrap-distance-top:0;mso-wrap-distance-right:9pt;mso-wrap-distance-bottom:0;mso-position-horizontal:center;mso-position-horizontal-relative:left-margin-area;mso-position-vertical:center;mso-position-vertical-relative:page;v-text-anchor:middle" o:gfxdata="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" strokecolor="#4f81bd [3204]">
+                <v:stroke startarrowwidth="narrow" startarrowlength="short" endarrowwidth="narrow" endarrowlength="short"/>
+                <v:textbox inset="2.53958mm,2.53958mm,2.53958mm,2.53958mm">
+                  <w:txbxContent>
+                    <w:p>
+                      <w:pPr>
+                        <w:spacing w:line="240" w:lineRule="auto"/>
+                        <w:textDirection w:val="btLr"/>
+                      </w:pPr>
+                    </w:p>
+                  </w:txbxContent>
+                </v:textbox>
+                <w10:wrap anchorx="margin" anchory="page"/>
+              </v:rect>
+            </w:pict>
           </mc:Fallback>
         </mc:AlternateContent>
       </w:r>
@@ -278,7 +230,7 @@
           <w:noProof/>
         </w:rPr>
         <mc:AlternateContent>
-          <mc:Choice Requires="wpg">
+          <mc:Choice Requires="wps">
             <w:drawing>
               <wp:anchor distT="0" distB="0" distL="114300" distR="114300" simplePos="0" relativeHeight="251660288" behindDoc="0" locked="0" layoutInCell="1" hidden="0" allowOverlap="1">
                 <wp:simplePos x="0" y="0"/>
@@ -337,47 +289,23 @@
               </wp:anchor>
             </w:drawing>
           </mc:Choice>
-          <mc:Fallback xmlns:dgm="http://schemas.openxmlformats.org/drawingml/2006/diagram" xmlns:lc="http://schemas.openxmlformats.org/drawingml/2006/lockedCanvas" xmlns:c="http://schemas.openxmlformats.org/drawingml/2006/chart" xmlns:pic="http://schemas.openxmlformats.org/drawingml/2006/picture" xmlns:a="http://schemas.openxmlformats.org/drawingml/2006/main" xmlns:sl="http://schemas.openxmlformats.org/schemaLibrary/2006/main">
-            <w:drawing>
-              <wp:anchor allowOverlap="1" behindDoc="0" distB="0" distT="0" distL="114300" distR="114300" hidden="0" layoutInCell="1" locked="0" relativeHeight="0" simplePos="0">
-                <wp:simplePos x="0" y="0"/>
-                <wp:positionH relativeFrom="rightMargin">
-                  <wp:align>center</wp:align>
-                </wp:positionH>
-                <wp:positionV relativeFrom="page">
-                  <wp:align>center</wp:align>
-                </wp:positionV>
-                <wp:extent cx="157480" cy="10622915"/>
-                <wp:effectExtent b="0" l="0" r="0" t="0"/>
-                <wp:wrapNone/>
-                <wp:docPr id="3" name="image7.png"/>
-                <a:graphic>
-                  <a:graphicData uri="http://schemas.openxmlformats.org/drawingml/2006/picture">
-                    <pic:pic>
-                      <pic:nvPicPr>
-                        <pic:cNvPr id="0" name="image7.png"/>
-                        <pic:cNvPicPr preferRelativeResize="0"/>
-                      </pic:nvPicPr>
-                      <pic:blipFill>
-                        <a:blip r:embed="rId9"/>
-                        <a:srcRect/>
-                        <a:stretch>
-                          <a:fillRect/>
-                        </a:stretch>
-                      </pic:blipFill>
-                      <pic:spPr>
-                        <a:xfrm>
-                          <a:off x="0" y="0"/>
-                          <a:ext cx="157480" cy="10622915"/>
-                        </a:xfrm>
-                        <a:prstGeom prst="rect"/>
-                        <a:ln/>
-                      </pic:spPr>
-                    </pic:pic>
-                  </a:graphicData>
-                </a:graphic>
-              </wp:anchor>
-            </w:drawing>
+          <mc:Fallback>
+            <w:pict>
+              <v:rect id="Rectángulo 3" o:spid="_x0000_s1028" style="position:absolute;left:0;text-align:left;margin-left:0;margin-top:0;width:12.4pt;height:836.45pt;z-index:251660288;visibility:visible;mso-wrap-style:square;mso-wrap-distance-left:9pt;mso-wrap-distance-top:0;mso-wrap-distance-right:9pt;mso-wrap-distance-bottom:0;mso-position-horizontal:center;mso-position-horizontal-relative:right-margin-area;mso-position-vertical:center;mso-position-vertical-relative:page;v-text-anchor:middle" o:gfxdata="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" strokecolor="#4f81bd [3204]">
+                <v:stroke startarrowwidth="narrow" startarrowlength="short" endarrowwidth="narrow" endarrowlength="short"/>
+                <v:textbox inset="2.53958mm,2.53958mm,2.53958mm,2.53958mm">
+                  <w:txbxContent>
+                    <w:p>
+                      <w:pPr>
+                        <w:spacing w:line="240" w:lineRule="auto"/>
+                        <w:textDirection w:val="btLr"/>
+                      </w:pPr>
+                    </w:p>
+                  </w:txbxContent>
+                </v:textbox>
+                <w10:wrap anchorx="margin" anchory="page"/>
+              </v:rect>
+            </w:pict>
           </mc:Fallback>
         </mc:AlternateContent>
       </w:r>
@@ -386,7 +314,7 @@
           <w:noProof/>
         </w:rPr>
         <mc:AlternateContent>
-          <mc:Choice Requires="wpg">
+          <mc:Choice Requires="wps">
             <w:drawing>
               <wp:anchor distT="0" distB="0" distL="114300" distR="114300" simplePos="0" relativeHeight="251661312" behindDoc="0" locked="0" layoutInCell="1" hidden="0" allowOverlap="1">
                 <wp:simplePos x="0" y="0"/>
@@ -445,47 +373,23 @@
               </wp:anchor>
             </w:drawing>
           </mc:Choice>
-          <mc:Fallback xmlns:dgm="http://schemas.openxmlformats.org/drawingml/2006/diagram" xmlns:lc="http://schemas.openxmlformats.org/drawingml/2006/lockedCanvas" xmlns:c="http://schemas.openxmlformats.org/drawingml/2006/chart" xmlns:pic="http://schemas.openxmlformats.org/drawingml/2006/picture" xmlns:a="http://schemas.openxmlformats.org/drawingml/2006/main" xmlns:sl="http://schemas.openxmlformats.org/schemaLibrary/2006/main">
-            <w:drawing>
-              <wp:anchor allowOverlap="1" behindDoc="0" distB="0" distT="0" distL="114300" distR="114300" hidden="0" layoutInCell="1" locked="0" relativeHeight="0" simplePos="0">
-                <wp:simplePos x="0" y="0"/>
-                <wp:positionH relativeFrom="page">
-                  <wp:align>center</wp:align>
-                </wp:positionH>
-                <wp:positionV relativeFrom="topMargin">
-                  <wp:align>top</wp:align>
-                </wp:positionV>
-                <wp:extent cx="8227695" cy="889635"/>
-                <wp:effectExtent b="0" l="0" r="0" t="0"/>
-                <wp:wrapNone/>
-                <wp:docPr id="4" name="image8.png"/>
-                <a:graphic>
-                  <a:graphicData uri="http://schemas.openxmlformats.org/drawingml/2006/picture">
-                    <pic:pic>
-                      <pic:nvPicPr>
-                        <pic:cNvPr id="0" name="image8.png"/>
-                        <pic:cNvPicPr preferRelativeResize="0"/>
-                      </pic:nvPicPr>
-                      <pic:blipFill>
-                        <a:blip r:embed="rId10"/>
-                        <a:srcRect/>
-                        <a:stretch>
-                          <a:fillRect/>
-                        </a:stretch>
-                      </pic:blipFill>
-                      <pic:spPr>
-                        <a:xfrm>
-                          <a:off x="0" y="0"/>
-                          <a:ext cx="8227695" cy="889635"/>
-                        </a:xfrm>
-                        <a:prstGeom prst="rect"/>
-                        <a:ln/>
-                      </pic:spPr>
-                    </pic:pic>
-                  </a:graphicData>
-                </a:graphic>
-              </wp:anchor>
-            </w:drawing>
+          <mc:Fallback>
+            <w:pict>
+              <v:rect id="Rectángulo 4" o:spid="_x0000_s1029" style="position:absolute;left:0;text-align:left;margin-left:0;margin-top:0;width:647.85pt;height:70.05pt;z-index:251661312;visibility:visible;mso-wrap-style:square;mso-wrap-distance-left:9pt;mso-wrap-distance-top:0;mso-wrap-distance-right:9pt;mso-wrap-distance-bottom:0;mso-position-horizontal:center;mso-position-horizontal-relative:page;mso-position-vertical:top;mso-position-vertical-relative:top-margin-area;v-text-anchor:middle" o:gfxdata="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" fillcolor="#4f81bd [3204]" strokecolor="#00b0f0">
+                <v:stroke startarrowwidth="narrow" startarrowlength="short" endarrowwidth="narrow" endarrowlength="short"/>
+                <v:textbox inset="2.53958mm,2.53958mm,2.53958mm,2.53958mm">
+                  <w:txbxContent>
+                    <w:p>
+                      <w:pPr>
+                        <w:spacing w:line="240" w:lineRule="auto"/>
+                        <w:textDirection w:val="btLr"/>
+                      </w:pPr>
+                    </w:p>
+                  </w:txbxContent>
+                </v:textbox>
+                <w10:wrap anchorx="page" anchory="margin"/>
+              </v:rect>
+            </w:pict>
           </mc:Fallback>
         </mc:AlternateContent>
       </w:r>
@@ -524,7 +428,7 @@
                     <pic:cNvPicPr preferRelativeResize="0"/>
                   </pic:nvPicPr>
                   <pic:blipFill>
-                    <a:blip r:embed="rId11"/>
+                    <a:blip r:embed="rId7"/>
                     <a:srcRect b="-12065"/>
                     <a:stretch>
                       <a:fillRect/>
@@ -1612,14 +1516,7 @@
                 <w:rFonts w:eastAsia="Arial"/>
                 <w:lang w:val="en-US"/>
               </w:rPr>
-              <w:t>Pillajo Magal</w:t>
-            </w:r>
-            <w:r>
-              <w:rPr>
-                <w:rFonts w:eastAsia="Arial"/>
-                <w:lang w:val="en-US"/>
-              </w:rPr>
-              <w:t>y</w:t>
+              <w:t>Pillajo Magaly</w:t>
             </w:r>
           </w:p>
           <w:p>
@@ -1981,58 +1878,6 @@
         </w:pBdr>
         <w:spacing w:line="240" w:lineRule="auto"/>
         <w:jc w:val="both"/>
-      </w:pPr>
-    </w:p>
-    <w:p>
-      <w:pPr>
-        <w:pBdr>
-          <w:top w:val="nil"/>
-          <w:left w:val="nil"/>
-          <w:bottom w:val="nil"/>
-          <w:right w:val="nil"/>
-          <w:between w:val="nil"/>
-        </w:pBdr>
-        <w:spacing w:line="240" w:lineRule="auto"/>
-        <w:jc w:val="both"/>
-      </w:pPr>
-    </w:p>
-    <w:p/>
-    <w:p>
-      <w:pPr>
-        <w:pBdr>
-          <w:top w:val="nil"/>
-          <w:left w:val="nil"/>
-          <w:bottom w:val="nil"/>
-          <w:right w:val="nil"/>
-          <w:between w:val="nil"/>
-        </w:pBdr>
-        <w:spacing w:line="240" w:lineRule="auto"/>
-        <w:jc w:val="both"/>
-        <w:rPr>
-          <w:rFonts w:eastAsia="Arial"/>
-          <w:b/>
-          <w:sz w:val="40"/>
-          <w:szCs w:val="40"/>
-        </w:rPr>
-      </w:pPr>
-    </w:p>
-    <w:p>
-      <w:pPr>
-        <w:pBdr>
-          <w:top w:val="nil"/>
-          <w:left w:val="nil"/>
-          <w:bottom w:val="nil"/>
-          <w:right w:val="nil"/>
-          <w:between w:val="nil"/>
-        </w:pBdr>
-        <w:spacing w:line="240" w:lineRule="auto"/>
-        <w:jc w:val="both"/>
-        <w:rPr>
-          <w:rFonts w:eastAsia="Arial"/>
-          <w:b/>
-          <w:sz w:val="40"/>
-          <w:szCs w:val="40"/>
-        </w:rPr>
       </w:pPr>
     </w:p>
     <w:p>
@@ -3215,10 +3060,7 @@
             <w:fldChar w:fldCharType="begin"/>
           </w:r>
           <w:r>
-            <w:instrText xml:space="preserve"> PAGEREF _</w:instrText>
-          </w:r>
-          <w:r>
-            <w:instrText xml:space="preserve">qsh70q \h </w:instrText>
+            <w:instrText xml:space="preserve"> PAGEREF _qsh70q \h </w:instrText>
           </w:r>
           <w:r>
             <w:fldChar w:fldCharType="separate"/>
@@ -3404,10 +3246,7 @@
             <w:fldChar w:fldCharType="begin"/>
           </w:r>
           <w:r>
-            <w:instrText xml:space="preserve"> P</w:instrText>
-          </w:r>
-          <w:r>
-            <w:instrText xml:space="preserve">AGEREF _49x2ik5 \h </w:instrText>
+            <w:instrText xml:space="preserve"> PAGEREF _49x2ik5 \h </w:instrText>
           </w:r>
           <w:r>
             <w:fldChar w:fldCharType="separate"/>
@@ -3722,6 +3561,33 @@
     </w:p>
     <w:p>
       <w:pPr>
+        <w:rPr>
+          <w:rFonts w:eastAsia="Arial"/>
+          <w:sz w:val="24"/>
+          <w:szCs w:val="24"/>
+        </w:rPr>
+      </w:pPr>
+    </w:p>
+    <w:p>
+      <w:pPr>
+        <w:rPr>
+          <w:rFonts w:eastAsia="Arial"/>
+          <w:sz w:val="24"/>
+          <w:szCs w:val="24"/>
+        </w:rPr>
+      </w:pPr>
+    </w:p>
+    <w:p>
+      <w:pPr>
+        <w:rPr>
+          <w:rFonts w:eastAsia="Arial"/>
+          <w:sz w:val="24"/>
+          <w:szCs w:val="24"/>
+        </w:rPr>
+      </w:pPr>
+    </w:p>
+    <w:p>
+      <w:pPr>
         <w:spacing w:line="360" w:lineRule="auto"/>
         <w:rPr>
           <w:rFonts w:eastAsia="Arial"/>
@@ -3761,6 +3627,7 @@
           <w:sz w:val="24"/>
           <w:szCs w:val="24"/>
         </w:rPr>
+        <w:lastRenderedPageBreak/>
         <w:t>Introducción</w:t>
       </w:r>
     </w:p>
@@ -3830,13 +3697,7 @@
         <w:rPr>
           <w:rFonts w:eastAsia="Arial"/>
         </w:rPr>
-        <w:t>Este documento tiene como propósito detallar la especificación de requerimientos funcionales y no funcionales para un sistema de gestión de productos y control de inventario de un micromercado, permitiendo llevar un mejor manejo de la entrada y salida de p</w:t>
-      </w:r>
-      <w:r>
-        <w:rPr>
-          <w:rFonts w:eastAsia="Arial"/>
-        </w:rPr>
-        <w:t>roductos, asegurando una mejor administración.</w:t>
+        <w:t>Este documento tiene como propósito detallar la especificación de requerimientos funcionales y no funcionales para un sistema de gestión de productos y control de inventario de un micromercado, permitiendo llevar un mejor manejo de la entrada y salida de productos, asegurando una mejor administración.</w:t>
       </w:r>
     </w:p>
     <w:p>
@@ -3864,13 +3725,7 @@
         <w:rPr>
           <w:rFonts w:eastAsia="Arial"/>
         </w:rPr>
-        <w:t>Este documento está sujeto a constantes revisiones por parte del experto para llegar a una aprobación final. Una vez aprobado servirá de base para el desarrollo del software y para posibles requerimientos fut</w:t>
-      </w:r>
-      <w:r>
-        <w:rPr>
-          <w:rFonts w:eastAsia="Arial"/>
-        </w:rPr>
-        <w:t>uros.</w:t>
+        <w:t>Este documento está sujeto a constantes revisiones por parte del experto para llegar a una aprobación final. Una vez aprobado servirá de base para el desarrollo del software y para posibles requerimientos futuros.</w:t>
       </w:r>
     </w:p>
     <w:p>
@@ -3948,13 +3803,7 @@
         <w:rPr>
           <w:rFonts w:eastAsia="Arial"/>
         </w:rPr>
-        <w:t xml:space="preserve"> cabo un</w:t>
-      </w:r>
-      <w:r>
-        <w:rPr>
-          <w:rFonts w:eastAsia="Arial"/>
-        </w:rPr>
-        <w:t xml:space="preserve"> mejor control de calidad en las pequeñas empresas.</w:t>
+        <w:t xml:space="preserve"> cabo un mejor control de calidad en las pequeñas empresas.</w:t>
       </w:r>
     </w:p>
     <w:p>
@@ -4056,13 +3905,7 @@
         <w:rPr>
           <w:rFonts w:eastAsia="Arial"/>
         </w:rPr>
-        <w:t xml:space="preserve"> opción de búsqueda de productos y nos entregará la disponibilidad, cantidad, precio y fec</w:t>
-      </w:r>
-      <w:r>
-        <w:rPr>
-          <w:rFonts w:eastAsia="Arial"/>
-        </w:rPr>
-        <w:t>ha inicial/final del producto.</w:t>
+        <w:t xml:space="preserve"> opción de búsqueda de productos y nos entregará la disponibilidad, cantidad, precio y fecha inicial/final del producto.</w:t>
       </w:r>
       <w:r>
         <w:rPr>
@@ -4309,13 +4152,7 @@
         <w:rPr>
           <w:rFonts w:eastAsia="Arial"/>
         </w:rPr>
-        <w:t xml:space="preserve"> Proceso mediante el cual se realizan actividades para verificar</w:t>
-      </w:r>
-      <w:r>
-        <w:rPr>
-          <w:rFonts w:eastAsia="Arial"/>
-        </w:rPr>
-        <w:t xml:space="preserve"> la óptima función del sistema.</w:t>
+        <w:t xml:space="preserve"> Proceso mediante el cual se realizan actividades para verificar la óptima función del sistema.</w:t>
       </w:r>
     </w:p>
     <w:p>
@@ -4587,13 +4424,7 @@
         <w:rPr>
           <w:rFonts w:eastAsia="Arial"/>
         </w:rPr>
-        <w:t xml:space="preserve">Este documento consta de varios capítulos en los cuales se irán detallando desde una perspectiva muy general hasta una visión específica, cada requerimiento que comprenderá </w:t>
-      </w:r>
-      <w:r>
-        <w:rPr>
-          <w:rFonts w:eastAsia="Arial"/>
-        </w:rPr>
-        <w:t>el aplicativo web, también cuenta con toda la información necesaria para entender de manera clara y concisa cualquier duda que se puede generar en el proceso de creación, manipulación o mantenimiento del módulo a tratar en cuestión.</w:t>
+        <w:t>Este documento consta de varios capítulos en los cuales se irán detallando desde una perspectiva muy general hasta una visión específica, cada requerimiento que comprenderá el aplicativo web, también cuenta con toda la información necesaria para entender de manera clara y concisa cualquier duda que se puede generar en el proceso de creación, manipulación o mantenimiento del módulo a tratar en cuestión.</w:t>
       </w:r>
     </w:p>
     <w:p>
@@ -4685,13 +4516,7 @@
         <w:rPr>
           <w:rFonts w:eastAsia="Arial"/>
         </w:rPr>
-        <w:t>Se proyecta implementar un aplicativo que permita al administrador del micromercado gestionar y controlar los productos que ingresan y salen del micromercado, además que permita almacenar la información de dic</w:t>
-      </w:r>
-      <w:r>
-        <w:rPr>
-          <w:rFonts w:eastAsia="Arial"/>
-        </w:rPr>
-        <w:t>hos productos que se dispone en el micromercado así garantizando una óptima y sencilla administración.</w:t>
+        <w:t>Se proyecta implementar un aplicativo que permita al administrador del micromercado gestionar y controlar los productos que ingresan y salen del micromercado, además que permita almacenar la información de dichos productos que se dispone en el micromercado así garantizando una óptima y sencilla administración.</w:t>
       </w:r>
     </w:p>
     <w:p>
@@ -4942,13 +4767,7 @@
         <w:rPr>
           <w:rFonts w:eastAsia="Arial"/>
         </w:rPr>
-        <w:t>El Sistema de Gestión de Productos y Control de Inventario está destinado a servir como una solución al problema de gestión de los productos que entran y salen de un micromercado, de tal manera que el aplicativo permitirá llevar una mejor administración, a</w:t>
-      </w:r>
-      <w:r>
-        <w:rPr>
-          <w:rFonts w:eastAsia="Arial"/>
-        </w:rPr>
-        <w:t>lcanzando una mejor estabilidad y rentabilidad.</w:t>
+        <w:t>El Sistema de Gestión de Productos y Control de Inventario está destinado a servir como una solución al problema de gestión de los productos que entran y salen de un micromercado, de tal manera que el aplicativo permitirá llevar una mejor administración, alcanzando una mejor estabilidad y rentabilidad.</w:t>
       </w:r>
     </w:p>
     <w:p>
@@ -5858,13 +5677,7 @@
           <w:rFonts w:eastAsia="Arial"/>
         </w:rPr>
         <w:lastRenderedPageBreak/>
-        <w:t>El siste</w:t>
-      </w:r>
-      <w:r>
-        <w:rPr>
-          <w:rFonts w:eastAsia="Arial"/>
-        </w:rPr>
-        <w:t>ma estará sujeto a la plataforma en la que se ha desarrollado.</w:t>
+        <w:t>El sistema estará sujeto a la plataforma en la que se ha desarrollado.</w:t>
       </w:r>
     </w:p>
     <w:p>
@@ -6066,13 +5879,7 @@
         <w:rPr>
           <w:rFonts w:eastAsia="Arial"/>
         </w:rPr>
-        <w:t xml:space="preserve"> GB de disco duro</w:t>
-      </w:r>
-      <w:r>
-        <w:rPr>
-          <w:rFonts w:eastAsia="Arial"/>
-        </w:rPr>
-        <w:t>.</w:t>
+        <w:t xml:space="preserve"> GB de disco duro.</w:t>
       </w:r>
     </w:p>
     <w:p>
@@ -6633,7 +6440,7 @@
         </w:rPr>
         <w:t xml:space="preserve">Fuente: </w:t>
       </w:r>
-      <w:hyperlink r:id="rId12">
+      <w:hyperlink r:id="rId8">
         <w:r>
           <w:rPr>
             <w:rFonts w:eastAsia="Arial"/>
@@ -6841,13 +6648,7 @@
         <w:rPr>
           <w:rFonts w:eastAsia="Arial"/>
         </w:rPr>
-        <w:t>La base de datos es creada inicialmente mediante el modelo conceptual de la misma, de acuerdo con los requerimien</w:t>
-      </w:r>
-      <w:r>
-        <w:rPr>
-          <w:rFonts w:eastAsia="Arial"/>
-        </w:rPr>
-        <w:t>tos del cliente.</w:t>
+        <w:t>La base de datos es creada inicialmente mediante el modelo conceptual de la misma, de acuerdo con los requerimientos del cliente.</w:t>
       </w:r>
     </w:p>
     <w:p>
@@ -7058,6 +6859,102 @@
     <w:p>
       <w:pPr>
         <w:widowControl/>
+        <w:pBdr>
+          <w:top w:val="nil"/>
+          <w:left w:val="nil"/>
+          <w:bottom w:val="nil"/>
+          <w:right w:val="nil"/>
+          <w:between w:val="nil"/>
+        </w:pBdr>
+        <w:spacing w:line="360" w:lineRule="auto"/>
+        <w:rPr>
+          <w:rFonts w:eastAsia="Arial"/>
+        </w:rPr>
+      </w:pPr>
+    </w:p>
+    <w:p>
+      <w:pPr>
+        <w:widowControl/>
+        <w:pBdr>
+          <w:top w:val="nil"/>
+          <w:left w:val="nil"/>
+          <w:bottom w:val="nil"/>
+          <w:right w:val="nil"/>
+          <w:between w:val="nil"/>
+        </w:pBdr>
+        <w:spacing w:line="360" w:lineRule="auto"/>
+        <w:rPr>
+          <w:rFonts w:eastAsia="Arial"/>
+        </w:rPr>
+      </w:pPr>
+    </w:p>
+    <w:p>
+      <w:pPr>
+        <w:widowControl/>
+        <w:pBdr>
+          <w:top w:val="nil"/>
+          <w:left w:val="nil"/>
+          <w:bottom w:val="nil"/>
+          <w:right w:val="nil"/>
+          <w:between w:val="nil"/>
+        </w:pBdr>
+        <w:spacing w:line="360" w:lineRule="auto"/>
+        <w:rPr>
+          <w:rFonts w:eastAsia="Arial"/>
+        </w:rPr>
+      </w:pPr>
+    </w:p>
+    <w:p>
+      <w:pPr>
+        <w:widowControl/>
+        <w:pBdr>
+          <w:top w:val="nil"/>
+          <w:left w:val="nil"/>
+          <w:bottom w:val="nil"/>
+          <w:right w:val="nil"/>
+          <w:between w:val="nil"/>
+        </w:pBdr>
+        <w:spacing w:line="360" w:lineRule="auto"/>
+        <w:rPr>
+          <w:rFonts w:eastAsia="Arial"/>
+        </w:rPr>
+      </w:pPr>
+    </w:p>
+    <w:p>
+      <w:pPr>
+        <w:widowControl/>
+        <w:pBdr>
+          <w:top w:val="nil"/>
+          <w:left w:val="nil"/>
+          <w:bottom w:val="nil"/>
+          <w:right w:val="nil"/>
+          <w:between w:val="nil"/>
+        </w:pBdr>
+        <w:spacing w:line="360" w:lineRule="auto"/>
+        <w:rPr>
+          <w:rFonts w:eastAsia="Arial"/>
+        </w:rPr>
+      </w:pPr>
+    </w:p>
+    <w:p>
+      <w:pPr>
+        <w:widowControl/>
+        <w:pBdr>
+          <w:top w:val="nil"/>
+          <w:left w:val="nil"/>
+          <w:bottom w:val="nil"/>
+          <w:right w:val="nil"/>
+          <w:between w:val="nil"/>
+        </w:pBdr>
+        <w:spacing w:line="360" w:lineRule="auto"/>
+        <w:rPr>
+          <w:rFonts w:eastAsia="Arial"/>
+        </w:rPr>
+      </w:pPr>
+    </w:p>
+    <w:p>
+      <w:pPr>
+        <w:widowControl/>
         <w:numPr>
           <w:ilvl w:val="1"/>
           <w:numId w:val="11"/>
@@ -7083,6 +6980,7 @@
           <w:b/>
           <w:color w:val="434343"/>
         </w:rPr>
+        <w:lastRenderedPageBreak/>
         <w:t>Requisitos Funcionales</w:t>
       </w:r>
     </w:p>
@@ -7194,7 +7092,6 @@
                 <w:sz w:val="22"/>
                 <w:szCs w:val="22"/>
               </w:rPr>
-              <w:lastRenderedPageBreak/>
               <w:t>Id. Requerimiento</w:t>
             </w:r>
           </w:p>
@@ -7480,15 +7377,7 @@
                 <w:sz w:val="24"/>
                 <w:szCs w:val="24"/>
               </w:rPr>
-              <w:t xml:space="preserve"> maestra, el cual se encuentra quemado en el código del program</w:t>
-            </w:r>
-            <w:r>
-              <w:rPr>
-                <w:rFonts w:eastAsia="Calibri"/>
-                <w:sz w:val="24"/>
-                <w:szCs w:val="24"/>
-              </w:rPr>
-              <w:t xml:space="preserve">a. </w:t>
+              <w:t xml:space="preserve"> maestra, el cual se encuentra quemado en el código del programa. </w:t>
             </w:r>
             <w:r>
               <w:rPr>
@@ -7880,16 +7769,14 @@
               </w:rPr>
               <w:t xml:space="preserve">El administrador o usuario debe estar activo en el sistema, conocer su nombre </w:t>
             </w:r>
-            <w:proofErr w:type="gramStart"/>
-            <w:r>
-              <w:rPr>
-                <w:rFonts w:eastAsia="Calibri"/>
-                <w:sz w:val="22"/>
-                <w:szCs w:val="22"/>
-              </w:rPr>
-              <w:t>de  Usuario</w:t>
-            </w:r>
-            <w:proofErr w:type="gramEnd"/>
+            <w:r>
+              <w:rPr>
+                <w:rFonts w:eastAsia="Calibri"/>
+                <w:sz w:val="22"/>
+                <w:szCs w:val="22"/>
+              </w:rPr>
+              <w:t>de Usuario</w:t>
+            </w:r>
             <w:r>
               <w:rPr>
                 <w:rFonts w:eastAsia="Calibri"/>
@@ -8161,16 +8048,7 @@
                 <w:sz w:val="22"/>
                 <w:szCs w:val="22"/>
               </w:rPr>
-              <w:t xml:space="preserve">Su Usuario está </w:t>
-            </w:r>
-            <w:proofErr w:type="gramStart"/>
-            <w:r>
-              <w:rPr>
-                <w:rFonts w:eastAsia="Calibri"/>
-                <w:sz w:val="22"/>
-                <w:szCs w:val="22"/>
-              </w:rPr>
-              <w:t xml:space="preserve">Bloqueado </w:t>
+              <w:t xml:space="preserve">Su Usuario está Bloqueado </w:t>
             </w:r>
             <w:r>
               <w:rPr>
@@ -8179,17 +8057,7 @@
                 <w:szCs w:val="22"/>
                 <w:highlight w:val="white"/>
               </w:rPr>
-              <w:t>”</w:t>
-            </w:r>
-            <w:proofErr w:type="gramEnd"/>
-            <w:r>
-              <w:rPr>
-                <w:rFonts w:eastAsia="Calibri"/>
-                <w:sz w:val="22"/>
-                <w:szCs w:val="22"/>
-                <w:highlight w:val="white"/>
-              </w:rPr>
-              <w:t>,</w:t>
+              <w:t>”,</w:t>
             </w:r>
           </w:p>
           <w:p>
@@ -8323,22 +8191,6 @@
     </w:tbl>
     <w:p>
       <w:pPr>
-        <w:rPr>
-          <w:rFonts w:eastAsia="Arial"/>
-        </w:rPr>
-      </w:pPr>
-    </w:p>
-    <w:p>
-      <w:pPr>
-        <w:pBdr>
-          <w:top w:val="nil"/>
-          <w:left w:val="nil"/>
-          <w:bottom w:val="nil"/>
-          <w:right w:val="nil"/>
-          <w:between w:val="nil"/>
-        </w:pBdr>
-        <w:spacing w:line="360" w:lineRule="auto"/>
-        <w:ind w:left="720"/>
         <w:rPr>
           <w:rFonts w:eastAsia="Arial"/>
         </w:rPr>
@@ -8531,7 +8383,6 @@
                 <w:sz w:val="22"/>
                 <w:szCs w:val="22"/>
               </w:rPr>
-              <w:lastRenderedPageBreak/>
               <w:t>Nombre</w:t>
             </w:r>
           </w:p>
@@ -9806,6 +9657,7 @@
                 <w:sz w:val="22"/>
                 <w:szCs w:val="22"/>
               </w:rPr>
+              <w:lastRenderedPageBreak/>
               <w:t>Descripción</w:t>
             </w:r>
           </w:p>
@@ -10020,14 +9872,7 @@
               <w:rPr>
                 <w:rFonts w:eastAsia="Calibri"/>
               </w:rPr>
-              <w:lastRenderedPageBreak/>
-              <w:t>F</w:t>
-            </w:r>
-            <w:r>
-              <w:rPr>
-                <w:rFonts w:eastAsia="Calibri"/>
-              </w:rPr>
-              <w:t>ormulario de Ingreso del producto.</w:t>
+              <w:t>Formulario de Ingreso del producto.</w:t>
             </w:r>
           </w:p>
         </w:tc>
@@ -10066,7 +9911,6 @@
                 <w:sz w:val="22"/>
                 <w:szCs w:val="22"/>
               </w:rPr>
-              <w:lastRenderedPageBreak/>
               <w:t>Proceso</w:t>
             </w:r>
           </w:p>
@@ -10551,27 +10395,7 @@
                 <w:szCs w:val="22"/>
                 <w:highlight w:val="white"/>
               </w:rPr>
-              <w:t xml:space="preserve">Si el usuario ingresa datos incorrectos del producto, tendrá que </w:t>
-            </w:r>
-            <w:proofErr w:type="gramStart"/>
-            <w:r>
-              <w:rPr>
-                <w:rFonts w:eastAsia="Calibri"/>
-                <w:sz w:val="22"/>
-                <w:szCs w:val="22"/>
-                <w:highlight w:val="white"/>
-              </w:rPr>
-              <w:t>crear  un</w:t>
-            </w:r>
-            <w:proofErr w:type="gramEnd"/>
-            <w:r>
-              <w:rPr>
-                <w:rFonts w:eastAsia="Calibri"/>
-                <w:sz w:val="22"/>
-                <w:szCs w:val="22"/>
-                <w:highlight w:val="white"/>
-              </w:rPr>
-              <w:t xml:space="preserve"> informe en la opción de  “Informes” y especificar el número del formulario  y la razón por la cual debe modificarse. </w:t>
+              <w:t xml:space="preserve">Si el usuario ingresa datos incorrectos del producto, tendrá que crear  un informe en la opción de  “Informes” y especificar el número del formulario  y la razón por la cual debe modificarse. </w:t>
             </w:r>
           </w:p>
           <w:p>
@@ -10679,15 +10503,7 @@
                 <w:sz w:val="22"/>
                 <w:szCs w:val="22"/>
               </w:rPr>
-              <w:t>Priori</w:t>
-            </w:r>
-            <w:r>
-              <w:rPr>
-                <w:rFonts w:eastAsia="Calibri"/>
-                <w:sz w:val="22"/>
-                <w:szCs w:val="22"/>
-              </w:rPr>
-              <w:t>dad</w:t>
+              <w:t>Prioridad</w:t>
             </w:r>
           </w:p>
         </w:tc>
@@ -11122,6 +10938,7 @@
                 <w:sz w:val="22"/>
                 <w:szCs w:val="22"/>
               </w:rPr>
+              <w:lastRenderedPageBreak/>
               <w:t>Entradas</w:t>
             </w:r>
           </w:p>
@@ -11234,18 +11051,8 @@
                 <w:sz w:val="22"/>
                 <w:szCs w:val="22"/>
               </w:rPr>
-              <w:t xml:space="preserve">Interfaz del </w:t>
-            </w:r>
-            <w:proofErr w:type="gramStart"/>
-            <w:r>
-              <w:rPr>
-                <w:rFonts w:eastAsia="Calibri"/>
-                <w:sz w:val="22"/>
-                <w:szCs w:val="22"/>
-              </w:rPr>
-              <w:t>Sistema:.</w:t>
-            </w:r>
-            <w:proofErr w:type="gramEnd"/>
+              <w:t>Interfaz del Sistema:.</w:t>
+            </w:r>
           </w:p>
           <w:p>
             <w:pPr>
@@ -11368,7 +11175,6 @@
                 <w:szCs w:val="22"/>
                 <w:highlight w:val="white"/>
               </w:rPr>
-              <w:lastRenderedPageBreak/>
               <w:t>Ingresar el código del proveedor.</w:t>
             </w:r>
           </w:p>
@@ -11458,7 +11264,6 @@
                 <w:sz w:val="22"/>
                 <w:szCs w:val="22"/>
               </w:rPr>
-              <w:lastRenderedPageBreak/>
               <w:t>Precondiciones</w:t>
             </w:r>
           </w:p>
@@ -12300,18 +12105,8 @@
                 <w:sz w:val="22"/>
                 <w:szCs w:val="22"/>
               </w:rPr>
-              <w:t xml:space="preserve">Interfaz del </w:t>
-            </w:r>
-            <w:proofErr w:type="gramStart"/>
-            <w:r>
-              <w:rPr>
-                <w:rFonts w:eastAsia="Calibri"/>
-                <w:sz w:val="22"/>
-                <w:szCs w:val="22"/>
-              </w:rPr>
-              <w:t>Sistema:.</w:t>
-            </w:r>
-            <w:proofErr w:type="gramEnd"/>
+              <w:t>Interfaz del Sistema:.</w:t>
+            </w:r>
           </w:p>
           <w:p>
             <w:pPr>
@@ -12692,6 +12487,7 @@
                 <w:sz w:val="22"/>
                 <w:szCs w:val="22"/>
               </w:rPr>
+              <w:lastRenderedPageBreak/>
               <w:t>Efectos Colaterales</w:t>
             </w:r>
           </w:p>
@@ -12841,7 +12637,6 @@
         <w:rPr>
           <w:rFonts w:eastAsia="Arial"/>
         </w:rPr>
-        <w:lastRenderedPageBreak/>
         <w:t>Requisito Funcional 6.</w:t>
       </w:r>
     </w:p>
@@ -13013,23 +12808,13 @@
                 <w:szCs w:val="24"/>
               </w:rPr>
             </w:pPr>
-            <w:proofErr w:type="gramStart"/>
             <w:r>
               <w:rPr>
                 <w:rFonts w:eastAsia="Calibri"/>
                 <w:sz w:val="24"/>
                 <w:szCs w:val="24"/>
               </w:rPr>
-              <w:t>Actualizar  formulario</w:t>
-            </w:r>
-            <w:proofErr w:type="gramEnd"/>
-            <w:r>
-              <w:rPr>
-                <w:rFonts w:eastAsia="Calibri"/>
-                <w:sz w:val="24"/>
-                <w:szCs w:val="24"/>
-              </w:rPr>
-              <w:t xml:space="preserve"> de Productos</w:t>
+              <w:t>Actualizar formulario de Productos</w:t>
             </w:r>
           </w:p>
         </w:tc>
@@ -13335,18 +13120,8 @@
                 <w:sz w:val="22"/>
                 <w:szCs w:val="22"/>
               </w:rPr>
-              <w:t xml:space="preserve">Interfaz del </w:t>
-            </w:r>
-            <w:proofErr w:type="gramStart"/>
-            <w:r>
-              <w:rPr>
-                <w:rFonts w:eastAsia="Calibri"/>
-                <w:sz w:val="22"/>
-                <w:szCs w:val="22"/>
-              </w:rPr>
-              <w:t>Sistema:.</w:t>
-            </w:r>
-            <w:proofErr w:type="gramEnd"/>
+              <w:t>Interfaz del Sistema:.</w:t>
+            </w:r>
           </w:p>
           <w:p>
             <w:pPr>
@@ -13363,16 +13138,8 @@
               <w:rPr>
                 <w:rFonts w:eastAsia="Calibri"/>
               </w:rPr>
-              <w:t xml:space="preserve">Lista de informes generados con su respectivo </w:t>
-            </w:r>
-            <w:proofErr w:type="gramStart"/>
-            <w:r>
-              <w:rPr>
-                <w:rFonts w:eastAsia="Calibri"/>
-              </w:rPr>
-              <w:t>ID .</w:t>
-            </w:r>
-            <w:proofErr w:type="gramEnd"/>
+              <w:t>Lista de informes generados con su respectivo ID .</w:t>
+            </w:r>
           </w:p>
         </w:tc>
       </w:tr>
@@ -14029,6 +13796,7 @@
                 <w:sz w:val="22"/>
                 <w:szCs w:val="22"/>
               </w:rPr>
+              <w:lastRenderedPageBreak/>
               <w:t>Id. Requerimiento</w:t>
             </w:r>
           </w:p>
@@ -14259,7 +14027,6 @@
                 <w:sz w:val="22"/>
                 <w:szCs w:val="22"/>
               </w:rPr>
-              <w:lastRenderedPageBreak/>
               <w:t>Descripción</w:t>
             </w:r>
           </w:p>
@@ -15620,6 +15387,7 @@
                 <w:szCs w:val="22"/>
                 <w:highlight w:val="white"/>
               </w:rPr>
+              <w:lastRenderedPageBreak/>
               <w:t>Dar click en “Eliminar Usuario”</w:t>
             </w:r>
           </w:p>
@@ -15659,6 +15427,7 @@
                 <w:sz w:val="22"/>
                 <w:szCs w:val="22"/>
               </w:rPr>
+              <w:lastRenderedPageBreak/>
               <w:t>Precondiciones</w:t>
             </w:r>
           </w:p>
@@ -15736,7 +15505,6 @@
                 <w:sz w:val="22"/>
                 <w:szCs w:val="22"/>
               </w:rPr>
-              <w:lastRenderedPageBreak/>
               <w:t>Post condiciones</w:t>
             </w:r>
           </w:p>
@@ -15974,7 +15742,11 @@
         </w:rPr>
       </w:pPr>
       <w:bookmarkStart w:id="37" w:name="_8oxjiigqw6q3" w:colFirst="0" w:colLast="0"/>
+      <w:bookmarkStart w:id="38" w:name="_olqhsy6149cu" w:colFirst="0" w:colLast="0"/>
+      <w:bookmarkStart w:id="39" w:name="_bt4u7sz8zzab" w:colFirst="0" w:colLast="0"/>
       <w:bookmarkEnd w:id="37"/>
+      <w:bookmarkEnd w:id="38"/>
+      <w:bookmarkEnd w:id="39"/>
     </w:p>
     <w:p>
       <w:pPr>
@@ -15992,109 +15764,13 @@
           <w:b/>
         </w:rPr>
       </w:pPr>
-      <w:bookmarkStart w:id="38" w:name="_olqhsy6149cu" w:colFirst="0" w:colLast="0"/>
-      <w:bookmarkEnd w:id="38"/>
-    </w:p>
-    <w:p>
-      <w:pPr>
-        <w:widowControl/>
-        <w:pBdr>
-          <w:top w:val="nil"/>
-          <w:left w:val="nil"/>
-          <w:bottom w:val="nil"/>
-          <w:right w:val="nil"/>
-          <w:between w:val="nil"/>
-        </w:pBdr>
-        <w:spacing w:line="240" w:lineRule="auto"/>
-        <w:rPr>
-          <w:rFonts w:eastAsia="Arial"/>
-          <w:b/>
-        </w:rPr>
-      </w:pPr>
-      <w:bookmarkStart w:id="39" w:name="_bt4u7sz8zzab" w:colFirst="0" w:colLast="0"/>
-      <w:bookmarkEnd w:id="39"/>
-    </w:p>
-    <w:p>
-      <w:pPr>
-        <w:widowControl/>
-        <w:pBdr>
-          <w:top w:val="nil"/>
-          <w:left w:val="nil"/>
-          <w:bottom w:val="nil"/>
-          <w:right w:val="nil"/>
-          <w:between w:val="nil"/>
-        </w:pBdr>
-        <w:spacing w:line="240" w:lineRule="auto"/>
-        <w:rPr>
-          <w:rFonts w:eastAsia="Arial"/>
-          <w:b/>
-        </w:rPr>
-      </w:pPr>
       <w:bookmarkStart w:id="40" w:name="_ef3s33vdkpoi" w:colFirst="0" w:colLast="0"/>
       <w:bookmarkStart w:id="41" w:name="_lbdg3auneev2" w:colFirst="0" w:colLast="0"/>
       <w:bookmarkStart w:id="42" w:name="_x4y5vef33i6" w:colFirst="0" w:colLast="0"/>
       <w:bookmarkStart w:id="43" w:name="_vnp8nf8f9s1i" w:colFirst="0" w:colLast="0"/>
       <w:bookmarkStart w:id="44" w:name="_mt2fzdtw56a2" w:colFirst="0" w:colLast="0"/>
-      <w:bookmarkEnd w:id="40"/>
-      <w:bookmarkEnd w:id="41"/>
-      <w:bookmarkEnd w:id="42"/>
-      <w:bookmarkEnd w:id="43"/>
-      <w:bookmarkEnd w:id="44"/>
-    </w:p>
-    <w:p>
-      <w:pPr>
-        <w:widowControl/>
-        <w:pBdr>
-          <w:top w:val="nil"/>
-          <w:left w:val="nil"/>
-          <w:bottom w:val="nil"/>
-          <w:right w:val="nil"/>
-          <w:between w:val="nil"/>
-        </w:pBdr>
-        <w:spacing w:line="240" w:lineRule="auto"/>
-        <w:rPr>
-          <w:rFonts w:eastAsia="Arial"/>
-          <w:b/>
-        </w:rPr>
-      </w:pPr>
       <w:bookmarkStart w:id="45" w:name="_2z090ghluoaz" w:colFirst="0" w:colLast="0"/>
-      <w:bookmarkEnd w:id="45"/>
-    </w:p>
-    <w:p>
-      <w:pPr>
-        <w:widowControl/>
-        <w:pBdr>
-          <w:top w:val="nil"/>
-          <w:left w:val="nil"/>
-          <w:bottom w:val="nil"/>
-          <w:right w:val="nil"/>
-          <w:between w:val="nil"/>
-        </w:pBdr>
-        <w:spacing w:line="240" w:lineRule="auto"/>
-        <w:rPr>
-          <w:rFonts w:eastAsia="Arial"/>
-          <w:b/>
-        </w:rPr>
-      </w:pPr>
       <w:bookmarkStart w:id="46" w:name="_qv396giyyhlb" w:colFirst="0" w:colLast="0"/>
-      <w:bookmarkEnd w:id="46"/>
-    </w:p>
-    <w:p>
-      <w:pPr>
-        <w:widowControl/>
-        <w:pBdr>
-          <w:top w:val="nil"/>
-          <w:left w:val="nil"/>
-          <w:bottom w:val="nil"/>
-          <w:right w:val="nil"/>
-          <w:between w:val="nil"/>
-        </w:pBdr>
-        <w:spacing w:line="240" w:lineRule="auto"/>
-        <w:rPr>
-          <w:rFonts w:eastAsia="Arial"/>
-          <w:b/>
-        </w:rPr>
-      </w:pPr>
       <w:bookmarkStart w:id="47" w:name="_4x3iw7whldhh" w:colFirst="0" w:colLast="0"/>
       <w:bookmarkStart w:id="48" w:name="_3xkl702j0o4k" w:colFirst="0" w:colLast="0"/>
       <w:bookmarkStart w:id="49" w:name="_ei94xygdjw1v" w:colFirst="0" w:colLast="0"/>
@@ -16107,6 +15783,14 @@
       <w:bookmarkStart w:id="56" w:name="_ar06zs3j26ot" w:colFirst="0" w:colLast="0"/>
       <w:bookmarkStart w:id="57" w:name="_15ndzv5j3e5" w:colFirst="0" w:colLast="0"/>
       <w:bookmarkStart w:id="58" w:name="_lymbxng5dmvc" w:colFirst="0" w:colLast="0"/>
+      <w:bookmarkStart w:id="59" w:name="_y904z7osej2a" w:colFirst="0" w:colLast="0"/>
+      <w:bookmarkEnd w:id="40"/>
+      <w:bookmarkEnd w:id="41"/>
+      <w:bookmarkEnd w:id="42"/>
+      <w:bookmarkEnd w:id="43"/>
+      <w:bookmarkEnd w:id="44"/>
+      <w:bookmarkEnd w:id="45"/>
+      <w:bookmarkEnd w:id="46"/>
       <w:bookmarkEnd w:id="47"/>
       <w:bookmarkEnd w:id="48"/>
       <w:bookmarkEnd w:id="49"/>
@@ -16119,24 +15803,6 @@
       <w:bookmarkEnd w:id="56"/>
       <w:bookmarkEnd w:id="57"/>
       <w:bookmarkEnd w:id="58"/>
-    </w:p>
-    <w:p>
-      <w:pPr>
-        <w:widowControl/>
-        <w:pBdr>
-          <w:top w:val="nil"/>
-          <w:left w:val="nil"/>
-          <w:bottom w:val="nil"/>
-          <w:right w:val="nil"/>
-          <w:between w:val="nil"/>
-        </w:pBdr>
-        <w:spacing w:line="240" w:lineRule="auto"/>
-        <w:rPr>
-          <w:rFonts w:eastAsia="Arial"/>
-          <w:b/>
-        </w:rPr>
-      </w:pPr>
-      <w:bookmarkStart w:id="59" w:name="_y904z7osej2a" w:colFirst="0" w:colLast="0"/>
       <w:bookmarkEnd w:id="59"/>
     </w:p>
     <w:p>
@@ -16252,7 +15918,7 @@
                     <pic:cNvPicPr preferRelativeResize="0"/>
                   </pic:nvPicPr>
                   <pic:blipFill>
-                    <a:blip r:embed="rId13"/>
+                    <a:blip r:embed="rId9"/>
                     <a:srcRect/>
                     <a:stretch>
                       <a:fillRect/>
@@ -16358,6 +16024,7 @@
           <w:sz w:val="22"/>
           <w:szCs w:val="22"/>
         </w:rPr>
+        <w:lastRenderedPageBreak/>
         <w:drawing>
           <wp:inline distT="114300" distB="114300" distL="114300" distR="114300">
             <wp:extent cx="5367338" cy="3784661"/>
@@ -16372,7 +16039,7 @@
                     <pic:cNvPicPr preferRelativeResize="0"/>
                   </pic:nvPicPr>
                   <pic:blipFill>
-                    <a:blip r:embed="rId14"/>
+                    <a:blip r:embed="rId10"/>
                     <a:srcRect/>
                     <a:stretch>
                       <a:fillRect/>
@@ -16453,7 +16120,7 @@
                     <pic:cNvPicPr preferRelativeResize="0"/>
                   </pic:nvPicPr>
                   <pic:blipFill>
-                    <a:blip r:embed="rId15"/>
+                    <a:blip r:embed="rId11"/>
                     <a:srcRect/>
                     <a:stretch>
                       <a:fillRect/>
@@ -16477,8 +16144,8 @@
       </w:r>
     </w:p>
     <w:sectPr>
-      <w:headerReference w:type="default" r:id="rId16"/>
-      <w:footerReference w:type="default" r:id="rId17"/>
+      <w:headerReference w:type="default" r:id="rId12"/>
+      <w:footerReference w:type="default" r:id="rId13"/>
       <w:pgSz w:w="12240" w:h="15840"/>
       <w:pgMar w:top="1440" w:right="1440" w:bottom="1440" w:left="1440" w:header="720" w:footer="720" w:gutter="0"/>
       <w:pgNumType w:start="0"/>
@@ -16490,7 +16157,7 @@
 </file>
 
 <file path=word/endnotes.xml><?xml version="1.0" encoding="utf-8"?>
-<w:endnotes xmlns:wpc="http://schemas.microsoft.com/office/word/2010/wordprocessingCanvas" xmlns:cx="http://schemas.microsoft.com/office/drawing/2014/chartex" xmlns:cx1="http://schemas.microsoft.com/office/drawing/2015/9/8/chartex" xmlns:cx2="http://schemas.microsoft.com/office/drawing/2015/10/21/chartex" xmlns:cx3="http://schemas.microsoft.com/office/drawing/2016/5/9/chartex" xmlns:cx4="http://schemas.microsoft.com/office/drawing/2016/5/10/chartex" xmlns:cx5="http://schemas.microsoft.com/office/drawing/2016/5/11/chartex" xmlns:cx6="http://schemas.microsoft.com/office/drawing/2016/5/12/chartex" xmlns:cx7="http://schemas.microsoft.com/office/drawing/2016/5/13/chartex" xmlns:cx8="http://schemas.microsoft.com/office/drawing/2016/5/14/chartex" xmlns:mc="http://schemas.openxmlformats.org/markup-compatibility/2006" xmlns:aink="http://schemas.microsoft.com/office/drawing/2016/ink" xmlns:am3d="http://schemas.microsoft.com/office/drawing/2017/model3d" xmlns:o="urn:schemas-microsoft-com:office:office" xmlns:r="http://schemas.openxmlformats.org/officeDocument/2006/relationships" xmlns:m="http://schemas.openxmlformats.org/officeDocument/2006/math" xmlns:v="urn:schemas-microsoft-com:vml" xmlns:wp14="http://schemas.microsoft.com/office/word/2010/wordprocessingDrawing" xmlns:wp="http://schemas.openxmlformats.org/drawingml/2006/wordprocessingDrawing" xmlns:w10="urn:schemas-microsoft-com:office:word" xmlns:w="http://schemas.openxmlformats.org/wordprocessingml/2006/main" xmlns:w14="http://schemas.microsoft.com/office/word/2010/wordml" xmlns:w15="http://schemas.microsoft.com/office/word/2012/wordml" xmlns:w16cex="http://schemas.microsoft.com/office/word/2018/wordml/cex" xmlns:w16cid="http://schemas.microsoft.com/office/word/2016/wordml/cid" xmlns:w16="http://schemas.microsoft.com/office/word/2018/wordml" xmlns:w16se="http://schemas.microsoft.com/office/word/2015/wordml/symex" xmlns:wpg="http://schemas.microsoft.com/office/word/2010/wordprocessingGroup" xmlns:wpi="http://schemas.microsoft.com/office/word/2010/wordprocessingInk" xmlns:wne="http://schemas.microsoft.com/office/word/2006/wordml" xmlns:wps="http://schemas.microsoft.com/office/word/2010/wordprocessingShape" mc:Ignorable="w14 w15 w16se w16cid w16 w16cex wp14">
+<w:endnotes xmlns:wpc="http://schemas.microsoft.com/office/word/2010/wordprocessingCanvas" xmlns:cx="http://schemas.microsoft.com/office/drawing/2014/chartex" xmlns:cx1="http://schemas.microsoft.com/office/drawing/2015/9/8/chartex" xmlns:cx2="http://schemas.microsoft.com/office/drawing/2015/10/21/chartex" xmlns:cx3="http://schemas.microsoft.com/office/drawing/2016/5/9/chartex" xmlns:cx4="http://schemas.microsoft.com/office/drawing/2016/5/10/chartex" xmlns:cx5="http://schemas.microsoft.com/office/drawing/2016/5/11/chartex" xmlns:cx6="http://schemas.microsoft.com/office/drawing/2016/5/12/chartex" xmlns:cx7="http://schemas.microsoft.com/office/drawing/2016/5/13/chartex" xmlns:cx8="http://schemas.microsoft.com/office/drawing/2016/5/14/chartex" xmlns:mc="http://schemas.openxmlformats.org/markup-compatibility/2006" xmlns:aink="http://schemas.microsoft.com/office/drawing/2016/ink" xmlns:am3d="http://schemas.microsoft.com/office/drawing/2017/model3d" xmlns:o="urn:schemas-microsoft-com:office:office" xmlns:r="http://schemas.openxmlformats.org/officeDocument/2006/relationships" xmlns:m="http://schemas.openxmlformats.org/officeDocument/2006/math" xmlns:v="urn:schemas-microsoft-com:vml" xmlns:wp14="http://schemas.microsoft.com/office/word/2010/wordprocessingDrawing" xmlns:wp="http://schemas.openxmlformats.org/drawingml/2006/wordprocessingDrawing" xmlns:w10="urn:schemas-microsoft-com:office:word" xmlns:w="http://schemas.openxmlformats.org/wordprocessingml/2006/main" xmlns:w14="http://schemas.microsoft.com/office/word/2010/wordml" xmlns:w15="http://schemas.microsoft.com/office/word/2012/wordml" xmlns:w16cex="http://schemas.microsoft.com/office/word/2018/wordml/cex" xmlns:w16cid="http://schemas.microsoft.com/office/word/2016/wordml/cid" xmlns:w16="http://schemas.microsoft.com/office/word/2018/wordml" xmlns:w16sdtdh="http://schemas.microsoft.com/office/word/2020/wordml/sdtdatahash" xmlns:w16se="http://schemas.microsoft.com/office/word/2015/wordml/symex" xmlns:wpg="http://schemas.microsoft.com/office/word/2010/wordprocessingGroup" xmlns:wpi="http://schemas.microsoft.com/office/word/2010/wordprocessingInk" xmlns:wne="http://schemas.microsoft.com/office/word/2006/wordml" xmlns:wps="http://schemas.microsoft.com/office/word/2010/wordprocessingShape" mc:Ignorable="w14 w15 w16se w16cid w16 w16cex w16sdtdh wp14">
   <w:endnote w:type="separator" w:id="-1">
     <w:p>
       <w:pPr>
@@ -16515,7 +16182,7 @@
 </file>
 
 <file path=word/footer1.xml><?xml version="1.0" encoding="utf-8"?>
-<w:ftr xmlns:wpc="http://schemas.microsoft.com/office/word/2010/wordprocessingCanvas" xmlns:cx="http://schemas.microsoft.com/office/drawing/2014/chartex" xmlns:cx1="http://schemas.microsoft.com/office/drawing/2015/9/8/chartex" xmlns:cx2="http://schemas.microsoft.com/office/drawing/2015/10/21/chartex" xmlns:cx3="http://schemas.microsoft.com/office/drawing/2016/5/9/chartex" xmlns:cx4="http://schemas.microsoft.com/office/drawing/2016/5/10/chartex" xmlns:cx5="http://schemas.microsoft.com/office/drawing/2016/5/11/chartex" xmlns:cx6="http://schemas.microsoft.com/office/drawing/2016/5/12/chartex" xmlns:cx7="http://schemas.microsoft.com/office/drawing/2016/5/13/chartex" xmlns:cx8="http://schemas.microsoft.com/office/drawing/2016/5/14/chartex" xmlns:mc="http://schemas.openxmlformats.org/markup-compatibility/2006" xmlns:aink="http://schemas.microsoft.com/office/drawing/2016/ink" xmlns:am3d="http://schemas.microsoft.com/office/drawing/2017/model3d" xmlns:o="urn:schemas-microsoft-com:office:office" xmlns:r="http://schemas.openxmlformats.org/officeDocument/2006/relationships" xmlns:m="http://schemas.openxmlformats.org/officeDocument/2006/math" xmlns:v="urn:schemas-microsoft-com:vml" xmlns:wp14="http://schemas.microsoft.com/office/word/2010/wordprocessingDrawing" xmlns:wp="http://schemas.openxmlformats.org/drawingml/2006/wordprocessingDrawing" xmlns:w10="urn:schemas-microsoft-com:office:word" xmlns:w="http://schemas.openxmlformats.org/wordprocessingml/2006/main" xmlns:w14="http://schemas.microsoft.com/office/word/2010/wordml" xmlns:w15="http://schemas.microsoft.com/office/word/2012/wordml" xmlns:w16cex="http://schemas.microsoft.com/office/word/2018/wordml/cex" xmlns:w16cid="http://schemas.microsoft.com/office/word/2016/wordml/cid" xmlns:w16="http://schemas.microsoft.com/office/word/2018/wordml" xmlns:w16se="http://schemas.microsoft.com/office/word/2015/wordml/symex" xmlns:wpg="http://schemas.microsoft.com/office/word/2010/wordprocessingGroup" xmlns:wpi="http://schemas.microsoft.com/office/word/2010/wordprocessingInk" xmlns:wne="http://schemas.microsoft.com/office/word/2006/wordml" xmlns:wps="http://schemas.microsoft.com/office/word/2010/wordprocessingShape" mc:Ignorable="w14 w15 w16se w16cid w16 w16cex wp14">
+<w:ftr xmlns:wpc="http://schemas.microsoft.com/office/word/2010/wordprocessingCanvas" xmlns:cx="http://schemas.microsoft.com/office/drawing/2014/chartex" xmlns:cx1="http://schemas.microsoft.com/office/drawing/2015/9/8/chartex" xmlns:cx2="http://schemas.microsoft.com/office/drawing/2015/10/21/chartex" xmlns:cx3="http://schemas.microsoft.com/office/drawing/2016/5/9/chartex" xmlns:cx4="http://schemas.microsoft.com/office/drawing/2016/5/10/chartex" xmlns:cx5="http://schemas.microsoft.com/office/drawing/2016/5/11/chartex" xmlns:cx6="http://schemas.microsoft.com/office/drawing/2016/5/12/chartex" xmlns:cx7="http://schemas.microsoft.com/office/drawing/2016/5/13/chartex" xmlns:cx8="http://schemas.microsoft.com/office/drawing/2016/5/14/chartex" xmlns:mc="http://schemas.openxmlformats.org/markup-compatibility/2006" xmlns:aink="http://schemas.microsoft.com/office/drawing/2016/ink" xmlns:am3d="http://schemas.microsoft.com/office/drawing/2017/model3d" xmlns:o="urn:schemas-microsoft-com:office:office" xmlns:r="http://schemas.openxmlformats.org/officeDocument/2006/relationships" xmlns:m="http://schemas.openxmlformats.org/officeDocument/2006/math" xmlns:v="urn:schemas-microsoft-com:vml" xmlns:wp14="http://schemas.microsoft.com/office/word/2010/wordprocessingDrawing" xmlns:wp="http://schemas.openxmlformats.org/drawingml/2006/wordprocessingDrawing" xmlns:w10="urn:schemas-microsoft-com:office:word" xmlns:w="http://schemas.openxmlformats.org/wordprocessingml/2006/main" xmlns:w14="http://schemas.microsoft.com/office/word/2010/wordml" xmlns:w15="http://schemas.microsoft.com/office/word/2012/wordml" xmlns:w16cex="http://schemas.microsoft.com/office/word/2018/wordml/cex" xmlns:w16cid="http://schemas.microsoft.com/office/word/2016/wordml/cid" xmlns:w16="http://schemas.microsoft.com/office/word/2018/wordml" xmlns:w16sdtdh="http://schemas.microsoft.com/office/word/2020/wordml/sdtdatahash" xmlns:w16se="http://schemas.microsoft.com/office/word/2015/wordml/symex" xmlns:wpg="http://schemas.microsoft.com/office/word/2010/wordprocessingGroup" xmlns:wpi="http://schemas.microsoft.com/office/word/2010/wordprocessingInk" xmlns:wne="http://schemas.microsoft.com/office/word/2006/wordml" xmlns:wps="http://schemas.microsoft.com/office/word/2010/wordprocessingShape" mc:Ignorable="w14 w15 w16se w16cid w16 w16cex w16sdtdh wp14">
   <w:p>
     <w:pPr>
       <w:tabs>
@@ -16556,7 +16223,7 @@
 </file>
 
 <file path=word/footnotes.xml><?xml version="1.0" encoding="utf-8"?>
-<w:footnotes xmlns:wpc="http://schemas.microsoft.com/office/word/2010/wordprocessingCanvas" xmlns:cx="http://schemas.microsoft.com/office/drawing/2014/chartex" xmlns:cx1="http://schemas.microsoft.com/office/drawing/2015/9/8/chartex" xmlns:cx2="http://schemas.microsoft.com/office/drawing/2015/10/21/chartex" xmlns:cx3="http://schemas.microsoft.com/office/drawing/2016/5/9/chartex" xmlns:cx4="http://schemas.microsoft.com/office/drawing/2016/5/10/chartex" xmlns:cx5="http://schemas.microsoft.com/office/drawing/2016/5/11/chartex" xmlns:cx6="http://schemas.microsoft.com/office/drawing/2016/5/12/chartex" xmlns:cx7="http://schemas.microsoft.com/office/drawing/2016/5/13/chartex" xmlns:cx8="http://schemas.microsoft.com/office/drawing/2016/5/14/chartex" xmlns:mc="http://schemas.openxmlformats.org/markup-compatibility/2006" xmlns:aink="http://schemas.microsoft.com/office/drawing/2016/ink" xmlns:am3d="http://schemas.microsoft.com/office/drawing/2017/model3d" xmlns:o="urn:schemas-microsoft-com:office:office" xmlns:r="http://schemas.openxmlformats.org/officeDocument/2006/relationships" xmlns:m="http://schemas.openxmlformats.org/officeDocument/2006/math" xmlns:v="urn:schemas-microsoft-com:vml" xmlns:wp14="http://schemas.microsoft.com/office/word/2010/wordprocessingDrawing" xmlns:wp="http://schemas.openxmlformats.org/drawingml/2006/wordprocessingDrawing" xmlns:w10="urn:schemas-microsoft-com:office:word" xmlns:w="http://schemas.openxmlformats.org/wordprocessingml/2006/main" xmlns:w14="http://schemas.microsoft.com/office/word/2010/wordml" xmlns:w15="http://schemas.microsoft.com/office/word/2012/wordml" xmlns:w16cex="http://schemas.microsoft.com/office/word/2018/wordml/cex" xmlns:w16cid="http://schemas.microsoft.com/office/word/2016/wordml/cid" xmlns:w16="http://schemas.microsoft.com/office/word/2018/wordml" xmlns:w16se="http://schemas.microsoft.com/office/word/2015/wordml/symex" xmlns:wpg="http://schemas.microsoft.com/office/word/2010/wordprocessingGroup" xmlns:wpi="http://schemas.microsoft.com/office/word/2010/wordprocessingInk" xmlns:wne="http://schemas.microsoft.com/office/word/2006/wordml" xmlns:wps="http://schemas.microsoft.com/office/word/2010/wordprocessingShape" mc:Ignorable="w14 w15 w16se w16cid w16 w16cex wp14">
+<w:footnotes xmlns:wpc="http://schemas.microsoft.com/office/word/2010/wordprocessingCanvas" xmlns:cx="http://schemas.microsoft.com/office/drawing/2014/chartex" xmlns:cx1="http://schemas.microsoft.com/office/drawing/2015/9/8/chartex" xmlns:cx2="http://schemas.microsoft.com/office/drawing/2015/10/21/chartex" xmlns:cx3="http://schemas.microsoft.com/office/drawing/2016/5/9/chartex" xmlns:cx4="http://schemas.microsoft.com/office/drawing/2016/5/10/chartex" xmlns:cx5="http://schemas.microsoft.com/office/drawing/2016/5/11/chartex" xmlns:cx6="http://schemas.microsoft.com/office/drawing/2016/5/12/chartex" xmlns:cx7="http://schemas.microsoft.com/office/drawing/2016/5/13/chartex" xmlns:cx8="http://schemas.microsoft.com/office/drawing/2016/5/14/chartex" xmlns:mc="http://schemas.openxmlformats.org/markup-compatibility/2006" xmlns:aink="http://schemas.microsoft.com/office/drawing/2016/ink" xmlns:am3d="http://schemas.microsoft.com/office/drawing/2017/model3d" xmlns:o="urn:schemas-microsoft-com:office:office" xmlns:r="http://schemas.openxmlformats.org/officeDocument/2006/relationships" xmlns:m="http://schemas.openxmlformats.org/officeDocument/2006/math" xmlns:v="urn:schemas-microsoft-com:vml" xmlns:wp14="http://schemas.microsoft.com/office/word/2010/wordprocessingDrawing" xmlns:wp="http://schemas.openxmlformats.org/drawingml/2006/wordprocessingDrawing" xmlns:w10="urn:schemas-microsoft-com:office:word" xmlns:w="http://schemas.openxmlformats.org/wordprocessingml/2006/main" xmlns:w14="http://schemas.microsoft.com/office/word/2010/wordml" xmlns:w15="http://schemas.microsoft.com/office/word/2012/wordml" xmlns:w16cex="http://schemas.microsoft.com/office/word/2018/wordml/cex" xmlns:w16cid="http://schemas.microsoft.com/office/word/2016/wordml/cid" xmlns:w16="http://schemas.microsoft.com/office/word/2018/wordml" xmlns:w16sdtdh="http://schemas.microsoft.com/office/word/2020/wordml/sdtdatahash" xmlns:w16se="http://schemas.microsoft.com/office/word/2015/wordml/symex" xmlns:wpg="http://schemas.microsoft.com/office/word/2010/wordprocessingGroup" xmlns:wpi="http://schemas.microsoft.com/office/word/2010/wordprocessingInk" xmlns:wne="http://schemas.microsoft.com/office/word/2006/wordml" xmlns:wps="http://schemas.microsoft.com/office/word/2010/wordprocessingShape" mc:Ignorable="w14 w15 w16se w16cid w16 w16cex w16sdtdh wp14">
   <w:footnote w:type="separator" w:id="-1">
     <w:p>
       <w:pPr>
@@ -16581,7 +16248,7 @@
 </file>
 
 <file path=word/header1.xml><?xml version="1.0" encoding="utf-8"?>
-<w:hdr xmlns:wpc="http://schemas.microsoft.com/office/word/2010/wordprocessingCanvas" xmlns:cx="http://schemas.microsoft.com/office/drawing/2014/chartex" xmlns:cx1="http://schemas.microsoft.com/office/drawing/2015/9/8/chartex" xmlns:cx2="http://schemas.microsoft.com/office/drawing/2015/10/21/chartex" xmlns:cx3="http://schemas.microsoft.com/office/drawing/2016/5/9/chartex" xmlns:cx4="http://schemas.microsoft.com/office/drawing/2016/5/10/chartex" xmlns:cx5="http://schemas.microsoft.com/office/drawing/2016/5/11/chartex" xmlns:cx6="http://schemas.microsoft.com/office/drawing/2016/5/12/chartex" xmlns:cx7="http://schemas.microsoft.com/office/drawing/2016/5/13/chartex" xmlns:cx8="http://schemas.microsoft.com/office/drawing/2016/5/14/chartex" xmlns:mc="http://schemas.openxmlformats.org/markup-compatibility/2006" xmlns:aink="http://schemas.microsoft.com/office/drawing/2016/ink" xmlns:am3d="http://schemas.microsoft.com/office/drawing/2017/model3d" xmlns:o="urn:schemas-microsoft-com:office:office" xmlns:r="http://schemas.openxmlformats.org/officeDocument/2006/relationships" xmlns:m="http://schemas.openxmlformats.org/officeDocument/2006/math" xmlns:v="urn:schemas-microsoft-com:vml" xmlns:wp14="http://schemas.microsoft.com/office/word/2010/wordprocessingDrawing" xmlns:wp="http://schemas.openxmlformats.org/drawingml/2006/wordprocessingDrawing" xmlns:w10="urn:schemas-microsoft-com:office:word" xmlns:w="http://schemas.openxmlformats.org/wordprocessingml/2006/main" xmlns:w14="http://schemas.microsoft.com/office/word/2010/wordml" xmlns:w15="http://schemas.microsoft.com/office/word/2012/wordml" xmlns:w16cex="http://schemas.microsoft.com/office/word/2018/wordml/cex" xmlns:w16cid="http://schemas.microsoft.com/office/word/2016/wordml/cid" xmlns:w16="http://schemas.microsoft.com/office/word/2018/wordml" xmlns:w16se="http://schemas.microsoft.com/office/word/2015/wordml/symex" xmlns:wpg="http://schemas.microsoft.com/office/word/2010/wordprocessingGroup" xmlns:wpi="http://schemas.microsoft.com/office/word/2010/wordprocessingInk" xmlns:wne="http://schemas.microsoft.com/office/word/2006/wordml" xmlns:wps="http://schemas.microsoft.com/office/word/2010/wordprocessingShape" mc:Ignorable="w14 w15 w16se w16cid w16 w16cex wp14">
+<w:hdr xmlns:wpc="http://schemas.microsoft.com/office/word/2010/wordprocessingCanvas" xmlns:cx="http://schemas.microsoft.com/office/drawing/2014/chartex" xmlns:cx1="http://schemas.microsoft.com/office/drawing/2015/9/8/chartex" xmlns:cx2="http://schemas.microsoft.com/office/drawing/2015/10/21/chartex" xmlns:cx3="http://schemas.microsoft.com/office/drawing/2016/5/9/chartex" xmlns:cx4="http://schemas.microsoft.com/office/drawing/2016/5/10/chartex" xmlns:cx5="http://schemas.microsoft.com/office/drawing/2016/5/11/chartex" xmlns:cx6="http://schemas.microsoft.com/office/drawing/2016/5/12/chartex" xmlns:cx7="http://schemas.microsoft.com/office/drawing/2016/5/13/chartex" xmlns:cx8="http://schemas.microsoft.com/office/drawing/2016/5/14/chartex" xmlns:mc="http://schemas.openxmlformats.org/markup-compatibility/2006" xmlns:aink="http://schemas.microsoft.com/office/drawing/2016/ink" xmlns:am3d="http://schemas.microsoft.com/office/drawing/2017/model3d" xmlns:o="urn:schemas-microsoft-com:office:office" xmlns:r="http://schemas.openxmlformats.org/officeDocument/2006/relationships" xmlns:m="http://schemas.openxmlformats.org/officeDocument/2006/math" xmlns:v="urn:schemas-microsoft-com:vml" xmlns:wp14="http://schemas.microsoft.com/office/word/2010/wordprocessingDrawing" xmlns:wp="http://schemas.openxmlformats.org/drawingml/2006/wordprocessingDrawing" xmlns:w10="urn:schemas-microsoft-com:office:word" xmlns:w="http://schemas.openxmlformats.org/wordprocessingml/2006/main" xmlns:w14="http://schemas.microsoft.com/office/word/2010/wordml" xmlns:w15="http://schemas.microsoft.com/office/word/2012/wordml" xmlns:w16cex="http://schemas.microsoft.com/office/word/2018/wordml/cex" xmlns:w16cid="http://schemas.microsoft.com/office/word/2016/wordml/cid" xmlns:w16="http://schemas.microsoft.com/office/word/2018/wordml" xmlns:w16sdtdh="http://schemas.microsoft.com/office/word/2020/wordml/sdtdatahash" xmlns:w16se="http://schemas.microsoft.com/office/word/2015/wordml/symex" xmlns:wpg="http://schemas.microsoft.com/office/word/2010/wordprocessingGroup" xmlns:wpi="http://schemas.microsoft.com/office/word/2010/wordprocessingInk" xmlns:wne="http://schemas.microsoft.com/office/word/2006/wordml" xmlns:wps="http://schemas.microsoft.com/office/word/2010/wordprocessingShape" mc:Ignorable="w14 w15 w16se w16cid w16 w16cex w16sdtdh wp14">
   <w:p/>
   <w:tbl>
     <w:tblPr>
@@ -16716,7 +16383,7 @@
 </file>
 
 <file path=word/numbering.xml><?xml version="1.0" encoding="utf-8"?>
-<w:numbering xmlns:wpc="http://schemas.microsoft.com/office/word/2010/wordprocessingCanvas" xmlns:cx="http://schemas.microsoft.com/office/drawing/2014/chartex" xmlns:cx1="http://schemas.microsoft.com/office/drawing/2015/9/8/chartex" xmlns:cx2="http://schemas.microsoft.com/office/drawing/2015/10/21/chartex" xmlns:cx3="http://schemas.microsoft.com/office/drawing/2016/5/9/chartex" xmlns:cx4="http://schemas.microsoft.com/office/drawing/2016/5/10/chartex" xmlns:cx5="http://schemas.microsoft.com/office/drawing/2016/5/11/chartex" xmlns:cx6="http://schemas.microsoft.com/office/drawing/2016/5/12/chartex" xmlns:cx7="http://schemas.microsoft.com/office/drawing/2016/5/13/chartex" xmlns:cx8="http://schemas.microsoft.com/office/drawing/2016/5/14/chartex" xmlns:mc="http://schemas.openxmlformats.org/markup-compatibility/2006" xmlns:aink="http://schemas.microsoft.com/office/drawing/2016/ink" xmlns:am3d="http://schemas.microsoft.com/office/drawing/2017/model3d" xmlns:o="urn:schemas-microsoft-com:office:office" xmlns:r="http://schemas.openxmlformats.org/officeDocument/2006/relationships" xmlns:m="http://schemas.openxmlformats.org/officeDocument/2006/math" xmlns:v="urn:schemas-microsoft-com:vml" xmlns:wp14="http://schemas.microsoft.com/office/word/2010/wordprocessingDrawing" xmlns:wp="http://schemas.openxmlformats.org/drawingml/2006/wordprocessingDrawing" xmlns:w10="urn:schemas-microsoft-com:office:word" xmlns:w="http://schemas.openxmlformats.org/wordprocessingml/2006/main" xmlns:w14="http://schemas.microsoft.com/office/word/2010/wordml" xmlns:w15="http://schemas.microsoft.com/office/word/2012/wordml" xmlns:w16cex="http://schemas.microsoft.com/office/word/2018/wordml/cex" xmlns:w16cid="http://schemas.microsoft.com/office/word/2016/wordml/cid" xmlns:w16="http://schemas.microsoft.com/office/word/2018/wordml" xmlns:w16se="http://schemas.microsoft.com/office/word/2015/wordml/symex" xmlns:wpg="http://schemas.microsoft.com/office/word/2010/wordprocessingGroup" xmlns:wpi="http://schemas.microsoft.com/office/word/2010/wordprocessingInk" xmlns:wne="http://schemas.microsoft.com/office/word/2006/wordml" xmlns:wps="http://schemas.microsoft.com/office/word/2010/wordprocessingShape" mc:Ignorable="w14 w15 w16se w16cid w16 w16cex wp14">
+<w:numbering xmlns:wpc="http://schemas.microsoft.com/office/word/2010/wordprocessingCanvas" xmlns:cx="http://schemas.microsoft.com/office/drawing/2014/chartex" xmlns:cx1="http://schemas.microsoft.com/office/drawing/2015/9/8/chartex" xmlns:cx2="http://schemas.microsoft.com/office/drawing/2015/10/21/chartex" xmlns:cx3="http://schemas.microsoft.com/office/drawing/2016/5/9/chartex" xmlns:cx4="http://schemas.microsoft.com/office/drawing/2016/5/10/chartex" xmlns:cx5="http://schemas.microsoft.com/office/drawing/2016/5/11/chartex" xmlns:cx6="http://schemas.microsoft.com/office/drawing/2016/5/12/chartex" xmlns:cx7="http://schemas.microsoft.com/office/drawing/2016/5/13/chartex" xmlns:cx8="http://schemas.microsoft.com/office/drawing/2016/5/14/chartex" xmlns:mc="http://schemas.openxmlformats.org/markup-compatibility/2006" xmlns:aink="http://schemas.microsoft.com/office/drawing/2016/ink" xmlns:am3d="http://schemas.microsoft.com/office/drawing/2017/model3d" xmlns:o="urn:schemas-microsoft-com:office:office" xmlns:r="http://schemas.openxmlformats.org/officeDocument/2006/relationships" xmlns:m="http://schemas.openxmlformats.org/officeDocument/2006/math" xmlns:v="urn:schemas-microsoft-com:vml" xmlns:wp14="http://schemas.microsoft.com/office/word/2010/wordprocessingDrawing" xmlns:wp="http://schemas.openxmlformats.org/drawingml/2006/wordprocessingDrawing" xmlns:w10="urn:schemas-microsoft-com:office:word" xmlns:w="http://schemas.openxmlformats.org/wordprocessingml/2006/main" xmlns:w14="http://schemas.microsoft.com/office/word/2010/wordml" xmlns:w15="http://schemas.microsoft.com/office/word/2012/wordml" xmlns:w16cex="http://schemas.microsoft.com/office/word/2018/wordml/cex" xmlns:w16cid="http://schemas.microsoft.com/office/word/2016/wordml/cid" xmlns:w16="http://schemas.microsoft.com/office/word/2018/wordml" xmlns:w16sdtdh="http://schemas.microsoft.com/office/word/2020/wordml/sdtdatahash" xmlns:w16se="http://schemas.microsoft.com/office/word/2015/wordml/symex" xmlns:wpg="http://schemas.microsoft.com/office/word/2010/wordprocessingGroup" xmlns:wpi="http://schemas.microsoft.com/office/word/2010/wordprocessingInk" xmlns:wne="http://schemas.microsoft.com/office/word/2006/wordml" xmlns:wps="http://schemas.microsoft.com/office/word/2010/wordprocessingShape" mc:Ignorable="w14 w15 w16se w16cid w16 w16cex w16sdtdh wp14">
   <w:abstractNum w:abstractNumId="0" w15:restartNumberingAfterBreak="0">
     <w:nsid w:val="07806EA9"/>
     <w:multiLevelType w:val="multilevel"/>
@@ -19226,7 +18893,7 @@
 </file>
 
 <file path=word/styles.xml><?xml version="1.0" encoding="utf-8"?>
-<w:styles xmlns:mc="http://schemas.openxmlformats.org/markup-compatibility/2006" xmlns:r="http://schemas.openxmlformats.org/officeDocument/2006/relationships" xmlns:w="http://schemas.openxmlformats.org/wordprocessingml/2006/main" xmlns:w14="http://schemas.microsoft.com/office/word/2010/wordml" xmlns:w15="http://schemas.microsoft.com/office/word/2012/wordml" xmlns:w16cex="http://schemas.microsoft.com/office/word/2018/wordml/cex" xmlns:w16cid="http://schemas.microsoft.com/office/word/2016/wordml/cid" xmlns:w16="http://schemas.microsoft.com/office/word/2018/wordml" xmlns:w16se="http://schemas.microsoft.com/office/word/2015/wordml/symex" mc:Ignorable="w14 w15 w16se w16cid w16 w16cex">
+<w:styles xmlns:mc="http://schemas.openxmlformats.org/markup-compatibility/2006" xmlns:r="http://schemas.openxmlformats.org/officeDocument/2006/relationships" xmlns:w="http://schemas.openxmlformats.org/wordprocessingml/2006/main" xmlns:w14="http://schemas.microsoft.com/office/word/2010/wordml" xmlns:w15="http://schemas.microsoft.com/office/word/2012/wordml" xmlns:w16cex="http://schemas.microsoft.com/office/word/2018/wordml/cex" xmlns:w16cid="http://schemas.microsoft.com/office/word/2016/wordml/cid" xmlns:w16="http://schemas.microsoft.com/office/word/2018/wordml" xmlns:w16sdtdh="http://schemas.microsoft.com/office/word/2020/wordml/sdtdatahash" xmlns:w16se="http://schemas.microsoft.com/office/word/2015/wordml/symex" mc:Ignorable="w14 w15 w16se w16cid w16 w16cex w16sdtdh">
   <w:docDefaults>
     <w:rPrDefault>
       <w:rPr>
@@ -19805,9 +19472,7 @@
       <w:tblStyleRowBandSize w:val="1"/>
       <w:tblStyleColBandSize w:val="1"/>
       <w:tblCellMar>
-        <w:top w:w="0" w:type="dxa"/>
         <w:left w:w="115" w:type="dxa"/>
-        <w:bottom w:w="0" w:type="dxa"/>
         <w:right w:w="115" w:type="dxa"/>
       </w:tblCellMar>
     </w:tblPr>
@@ -19824,9 +19489,7 @@
       <w:tblStyleRowBandSize w:val="1"/>
       <w:tblStyleColBandSize w:val="1"/>
       <w:tblCellMar>
-        <w:top w:w="0" w:type="dxa"/>
         <w:left w:w="115" w:type="dxa"/>
-        <w:bottom w:w="0" w:type="dxa"/>
         <w:right w:w="115" w:type="dxa"/>
       </w:tblCellMar>
     </w:tblPr>
@@ -19843,9 +19506,7 @@
       <w:tblStyleRowBandSize w:val="1"/>
       <w:tblStyleColBandSize w:val="1"/>
       <w:tblCellMar>
-        <w:top w:w="0" w:type="dxa"/>
         <w:left w:w="115" w:type="dxa"/>
-        <w:bottom w:w="0" w:type="dxa"/>
         <w:right w:w="115" w:type="dxa"/>
       </w:tblCellMar>
     </w:tblPr>
@@ -19862,9 +19523,7 @@
       <w:tblStyleRowBandSize w:val="1"/>
       <w:tblStyleColBandSize w:val="1"/>
       <w:tblCellMar>
-        <w:top w:w="0" w:type="dxa"/>
         <w:left w:w="115" w:type="dxa"/>
-        <w:bottom w:w="0" w:type="dxa"/>
         <w:right w:w="115" w:type="dxa"/>
       </w:tblCellMar>
     </w:tblPr>
@@ -19881,9 +19540,7 @@
       <w:tblStyleRowBandSize w:val="1"/>
       <w:tblStyleColBandSize w:val="1"/>
       <w:tblCellMar>
-        <w:top w:w="0" w:type="dxa"/>
         <w:left w:w="115" w:type="dxa"/>
-        <w:bottom w:w="0" w:type="dxa"/>
         <w:right w:w="115" w:type="dxa"/>
       </w:tblCellMar>
     </w:tblPr>
@@ -19900,9 +19557,7 @@
       <w:tblStyleRowBandSize w:val="1"/>
       <w:tblStyleColBandSize w:val="1"/>
       <w:tblCellMar>
-        <w:top w:w="0" w:type="dxa"/>
         <w:left w:w="115" w:type="dxa"/>
-        <w:bottom w:w="0" w:type="dxa"/>
         <w:right w:w="115" w:type="dxa"/>
       </w:tblCellMar>
     </w:tblPr>
@@ -19919,9 +19574,7 @@
       <w:tblStyleRowBandSize w:val="1"/>
       <w:tblStyleColBandSize w:val="1"/>
       <w:tblCellMar>
-        <w:top w:w="0" w:type="dxa"/>
         <w:left w:w="115" w:type="dxa"/>
-        <w:bottom w:w="0" w:type="dxa"/>
         <w:right w:w="115" w:type="dxa"/>
       </w:tblCellMar>
     </w:tblPr>
@@ -19938,9 +19591,7 @@
       <w:tblStyleRowBandSize w:val="1"/>
       <w:tblStyleColBandSize w:val="1"/>
       <w:tblCellMar>
-        <w:top w:w="0" w:type="dxa"/>
         <w:left w:w="115" w:type="dxa"/>
-        <w:bottom w:w="0" w:type="dxa"/>
         <w:right w:w="115" w:type="dxa"/>
       </w:tblCellMar>
     </w:tblPr>
@@ -19957,9 +19608,7 @@
       <w:tblStyleRowBandSize w:val="1"/>
       <w:tblStyleColBandSize w:val="1"/>
       <w:tblCellMar>
-        <w:top w:w="0" w:type="dxa"/>
         <w:left w:w="115" w:type="dxa"/>
-        <w:bottom w:w="0" w:type="dxa"/>
         <w:right w:w="115" w:type="dxa"/>
       </w:tblCellMar>
     </w:tblPr>
@@ -19976,9 +19625,7 @@
       <w:tblStyleRowBandSize w:val="1"/>
       <w:tblStyleColBandSize w:val="1"/>
       <w:tblCellMar>
-        <w:top w:w="0" w:type="dxa"/>
         <w:left w:w="115" w:type="dxa"/>
-        <w:bottom w:w="0" w:type="dxa"/>
         <w:right w:w="115" w:type="dxa"/>
       </w:tblCellMar>
     </w:tblPr>
@@ -19995,9 +19642,7 @@
       <w:tblStyleRowBandSize w:val="1"/>
       <w:tblStyleColBandSize w:val="1"/>
       <w:tblCellMar>
-        <w:top w:w="0" w:type="dxa"/>
         <w:left w:w="115" w:type="dxa"/>
-        <w:bottom w:w="0" w:type="dxa"/>
         <w:right w:w="115" w:type="dxa"/>
       </w:tblCellMar>
     </w:tblPr>
@@ -20014,9 +19659,7 @@
       <w:tblStyleRowBandSize w:val="1"/>
       <w:tblStyleColBandSize w:val="1"/>
       <w:tblCellMar>
-        <w:top w:w="0" w:type="dxa"/>
         <w:left w:w="115" w:type="dxa"/>
-        <w:bottom w:w="0" w:type="dxa"/>
         <w:right w:w="115" w:type="dxa"/>
       </w:tblCellMar>
     </w:tblPr>
@@ -20033,9 +19676,7 @@
       <w:tblStyleRowBandSize w:val="1"/>
       <w:tblStyleColBandSize w:val="1"/>
       <w:tblCellMar>
-        <w:top w:w="0" w:type="dxa"/>
         <w:left w:w="115" w:type="dxa"/>
-        <w:bottom w:w="0" w:type="dxa"/>
         <w:right w:w="115" w:type="dxa"/>
       </w:tblCellMar>
     </w:tblPr>
